--- a/3. Gestion de Alcance - Turtle.docx
+++ b/3. Gestion de Alcance - Turtle.docx
@@ -39,7 +39,7 @@
             <v:stroke joinstyle="miter"/>
             <v:path gradientshapeok="t" o:connecttype="rect"/>
           </v:shapetype>
-          <v:shape id="_x0000_s1026" type="#_x0000_t202" style="position:absolute;margin-left:112.95pt;margin-top:6.9pt;width:245.25pt;height:41.45pt;z-index:251659264" filled="f" stroked="f">
+          <v:shape id="_x0000_s2050" type="#_x0000_t202" style="position:absolute;margin-left:112.95pt;margin-top:6.9pt;width:245.25pt;height:41.45pt;z-index:251659264" filled="f" stroked="f">
             <v:textbox>
               <w:txbxContent>
                 <w:p>
@@ -126,7 +126,7 @@
           <w:rFonts w:asciiTheme="minorHAnsi" w:eastAsiaTheme="minorEastAsia" w:hAnsiTheme="minorHAnsi" w:cstheme="minorBidi"/>
         </w:rPr>
         <w:pict w14:anchorId="67A30678">
-          <v:rect id="_x0000_s1032" style="position:absolute;margin-left:-6.35pt;margin-top:4.4pt;width:470.6pt;height:203.55pt;z-index:-251655168;v-text-anchor:middle" fillcolor="white [3212]" strokecolor="#eeece1 [3214]" strokeweight="1pt">
+          <v:rect id="_x0000_s2056" style="position:absolute;margin-left:-6.35pt;margin-top:4.4pt;width:470.6pt;height:203.55pt;z-index:-251655168;v-text-anchor:middle" fillcolor="white [3212]" strokecolor="#eeece1 [3214]" strokeweight="1pt">
             <v:shadow on="t" opacity=".5" offset="6pt,6pt"/>
           </v:rect>
         </w:pict>
@@ -1547,7 +1547,13 @@
         <w:ind w:right="219"/>
       </w:pPr>
       <w:r>
-        <w:t>Aplicar los conocimientos, técnicas y herramientas del PMI para la Administración del</w:t>
+        <w:t>Aplicar los conocimientos, técnicas y herramientas</w:t>
+      </w:r>
+      <w:r>
+        <w:t xml:space="preserve"> </w:t>
+      </w:r>
+      <w:r>
+        <w:t>para la Administración del</w:t>
       </w:r>
       <w:r>
         <w:rPr>
@@ -1694,13 +1700,7 @@
         <w:t xml:space="preserve">a los </w:t>
       </w:r>
       <w:r>
-        <w:t xml:space="preserve">clientes </w:t>
-      </w:r>
-      <w:r>
-        <w:t>y</w:t>
-      </w:r>
-      <w:r>
-        <w:t xml:space="preserve"> profesionales</w:t>
+        <w:t>clientes</w:t>
       </w:r>
       <w:r>
         <w:t>.</w:t>
@@ -1726,7 +1726,10 @@
         <w:t xml:space="preserve">Datos de </w:t>
       </w:r>
       <w:r>
-        <w:t>los clientes y profesionales</w:t>
+        <w:t xml:space="preserve">los </w:t>
+      </w:r>
+      <w:r>
+        <w:t>clientes</w:t>
       </w:r>
       <w:r>
         <w:t>.</w:t>
@@ -1810,6 +1813,46 @@
       </w:r>
       <w:r>
         <w:t>al cliente elegir el tipo de servicio educativo a contratar.</w:t>
+      </w:r>
+    </w:p>
+    <w:p>
+      <w:pPr>
+        <w:pStyle w:val="Prrafodelista"/>
+        <w:numPr>
+          <w:ilvl w:val="2"/>
+          <w:numId w:val="1"/>
+        </w:numPr>
+        <w:tabs>
+          <w:tab w:val="left" w:pos="1377"/>
+        </w:tabs>
+        <w:spacing w:before="5" w:line="360" w:lineRule="auto"/>
+        <w:ind w:right="212"/>
+        <w:rPr>
+          <w:sz w:val="17"/>
+        </w:rPr>
+      </w:pPr>
+      <w:r>
+        <w:t>Implementación del motor de base de datos Firebase</w:t>
+      </w:r>
+    </w:p>
+    <w:p>
+      <w:pPr>
+        <w:pStyle w:val="Prrafodelista"/>
+        <w:numPr>
+          <w:ilvl w:val="2"/>
+          <w:numId w:val="1"/>
+        </w:numPr>
+        <w:tabs>
+          <w:tab w:val="left" w:pos="1377"/>
+        </w:tabs>
+        <w:spacing w:before="5" w:line="360" w:lineRule="auto"/>
+        <w:ind w:right="212"/>
+        <w:rPr>
+          <w:sz w:val="17"/>
+        </w:rPr>
+      </w:pPr>
+      <w:r>
+        <w:t>Permitir que soportes celulares con el sistema operativo Android (Versión mínima 7.0)</w:t>
       </w:r>
     </w:p>
     <w:p>
@@ -2259,15 +2302,7 @@
         <w:t>Arquitectura de la Base de D</w:t>
       </w:r>
       <w:r>
-        <w:t xml:space="preserve">atos </w:t>
-      </w:r>
-      <w:proofErr w:type="gramStart"/>
-      <w:r>
-        <w:t>de acuerdo a</w:t>
-      </w:r>
-      <w:proofErr w:type="gramEnd"/>
-      <w:r>
-        <w:t xml:space="preserve"> las especificaciones técnicas estipuladas en los supuestos.</w:t>
+        <w:t>atos de acuerdo a las especificaciones técnicas estipuladas en los supuestos.</w:t>
       </w:r>
     </w:p>
     <w:p>
@@ -5254,7 +5289,7 @@
         <w:t xml:space="preserve"> </w:t>
       </w:r>
       <w:r>
-        <w:t>una</w:t>
+        <w:t>dos</w:t>
       </w:r>
       <w:r>
         <w:rPr>
@@ -5263,7 +5298,10 @@
         <w:t xml:space="preserve"> </w:t>
       </w:r>
       <w:r>
-        <w:t>semana,</w:t>
+        <w:t>semanas</w:t>
+      </w:r>
+      <w:r>
+        <w:t>,</w:t>
       </w:r>
       <w:r>
         <w:rPr>
@@ -5354,13 +5392,11 @@
       <w:r>
         <w:t xml:space="preserve">icite el recurso a la empresa </w:t>
       </w:r>
-      <w:proofErr w:type="spellStart"/>
-      <w:r>
-        <w:t>Turtle</w:t>
-      </w:r>
-      <w:proofErr w:type="spellEnd"/>
-      <w:r>
-        <w:t xml:space="preserve"> AI</w:t>
+      <w:r>
+        <w:rPr>
+          <w:rFonts w:eastAsia="Trebuchet MS" w:cs="Trebuchet MS"/>
+        </w:rPr>
+        <w:t>BASAR BOUTIQUE S.A.C</w:t>
       </w:r>
       <w:r>
         <w:t>.</w:t>
@@ -5657,6 +5693,198 @@
       <w:r>
         <w:t>religiosa.</w:t>
       </w:r>
+    </w:p>
+    <w:p>
+      <w:pPr>
+        <w:pStyle w:val="Prrafodelista"/>
+        <w:numPr>
+          <w:ilvl w:val="2"/>
+          <w:numId w:val="1"/>
+        </w:numPr>
+      </w:pPr>
+      <w:r>
+        <w:t>La empresa BASAR BOUTIQUE S.A.C. es responsable de los diseños y prototipos del nuevo sistema a desarrollarse.</w:t>
+      </w:r>
+    </w:p>
+    <w:p>
+      <w:pPr>
+        <w:pStyle w:val="Prrafodelista"/>
+        <w:ind w:firstLine="0"/>
+      </w:pPr>
+    </w:p>
+    <w:p>
+      <w:pPr>
+        <w:pStyle w:val="Prrafodelista"/>
+        <w:numPr>
+          <w:ilvl w:val="2"/>
+          <w:numId w:val="1"/>
+        </w:numPr>
+      </w:pPr>
+      <w:r>
+        <w:t>La empresa BASAR BOUTIQUE S.A.C. es responsable de la adquisición de los equipos informáticos necesarios para el funcionamiento del sistema.</w:t>
+      </w:r>
+    </w:p>
+    <w:p>
+      <w:pPr>
+        <w:pStyle w:val="Prrafodelista"/>
+        <w:tabs>
+          <w:tab w:val="left" w:pos="1377"/>
+        </w:tabs>
+        <w:spacing w:line="360" w:lineRule="auto"/>
+        <w:ind w:right="215" w:firstLine="0"/>
+      </w:pPr>
+    </w:p>
+    <w:p>
+      <w:pPr>
+        <w:pStyle w:val="Textoindependiente"/>
+        <w:rPr>
+          <w:sz w:val="20"/>
+        </w:rPr>
+      </w:pPr>
+    </w:p>
+    <w:p>
+      <w:pPr>
+        <w:pStyle w:val="Textoindependiente"/>
+        <w:rPr>
+          <w:sz w:val="20"/>
+        </w:rPr>
+      </w:pPr>
+    </w:p>
+    <w:p>
+      <w:pPr>
+        <w:pStyle w:val="Textoindependiente"/>
+        <w:rPr>
+          <w:sz w:val="20"/>
+        </w:rPr>
+      </w:pPr>
+    </w:p>
+    <w:p>
+      <w:pPr>
+        <w:pStyle w:val="Textoindependiente"/>
+        <w:rPr>
+          <w:sz w:val="20"/>
+        </w:rPr>
+      </w:pPr>
+    </w:p>
+    <w:p>
+      <w:pPr>
+        <w:pStyle w:val="Textoindependiente"/>
+        <w:rPr>
+          <w:sz w:val="20"/>
+        </w:rPr>
+      </w:pPr>
+    </w:p>
+    <w:p>
+      <w:pPr>
+        <w:pStyle w:val="Textoindependiente"/>
+        <w:rPr>
+          <w:sz w:val="20"/>
+        </w:rPr>
+      </w:pPr>
+    </w:p>
+    <w:p>
+      <w:pPr>
+        <w:pStyle w:val="Textoindependiente"/>
+        <w:rPr>
+          <w:sz w:val="20"/>
+        </w:rPr>
+      </w:pPr>
+    </w:p>
+    <w:p>
+      <w:pPr>
+        <w:pStyle w:val="Textoindependiente"/>
+        <w:rPr>
+          <w:sz w:val="20"/>
+        </w:rPr>
+      </w:pPr>
+    </w:p>
+    <w:p>
+      <w:pPr>
+        <w:pStyle w:val="Textoindependiente"/>
+        <w:rPr>
+          <w:sz w:val="20"/>
+        </w:rPr>
+      </w:pPr>
+    </w:p>
+    <w:p>
+      <w:pPr>
+        <w:pStyle w:val="Textoindependiente"/>
+        <w:rPr>
+          <w:sz w:val="20"/>
+        </w:rPr>
+      </w:pPr>
+    </w:p>
+    <w:p>
+      <w:pPr>
+        <w:pStyle w:val="Textoindependiente"/>
+        <w:rPr>
+          <w:sz w:val="20"/>
+        </w:rPr>
+      </w:pPr>
+    </w:p>
+    <w:p>
+      <w:pPr>
+        <w:pStyle w:val="Textoindependiente"/>
+        <w:rPr>
+          <w:sz w:val="20"/>
+        </w:rPr>
+      </w:pPr>
+    </w:p>
+    <w:p>
+      <w:pPr>
+        <w:pStyle w:val="Textoindependiente"/>
+        <w:rPr>
+          <w:sz w:val="20"/>
+        </w:rPr>
+      </w:pPr>
+    </w:p>
+    <w:p>
+      <w:pPr>
+        <w:pStyle w:val="Textoindependiente"/>
+        <w:rPr>
+          <w:sz w:val="20"/>
+        </w:rPr>
+      </w:pPr>
+    </w:p>
+    <w:p>
+      <w:pPr>
+        <w:pStyle w:val="Textoindependiente"/>
+        <w:rPr>
+          <w:sz w:val="20"/>
+        </w:rPr>
+      </w:pPr>
+    </w:p>
+    <w:p>
+      <w:pPr>
+        <w:pStyle w:val="Textoindependiente"/>
+        <w:rPr>
+          <w:sz w:val="20"/>
+        </w:rPr>
+      </w:pPr>
+    </w:p>
+    <w:p>
+      <w:pPr>
+        <w:pStyle w:val="Textoindependiente"/>
+        <w:rPr>
+          <w:sz w:val="20"/>
+        </w:rPr>
+      </w:pPr>
+    </w:p>
+    <w:p>
+      <w:pPr>
+        <w:pStyle w:val="Textoindependiente"/>
+        <w:rPr>
+          <w:sz w:val="20"/>
+        </w:rPr>
+      </w:pPr>
+    </w:p>
+    <w:p>
+      <w:pPr>
+        <w:pStyle w:val="Textoindependiente"/>
+        <w:rPr>
+          <w:sz w:val="20"/>
+        </w:rPr>
+      </w:pPr>
     </w:p>
     <w:p>
       <w:pPr>
@@ -5761,23 +5989,6 @@
     <w:p>
       <w:pPr>
         <w:pStyle w:val="Textoindependiente"/>
-        <w:ind w:left="2244"/>
-        <w:rPr>
-          <w:sz w:val="20"/>
-        </w:rPr>
-      </w:pPr>
-    </w:p>
-    <w:p>
-      <w:pPr>
-        <w:pStyle w:val="Textoindependiente"/>
-        <w:rPr>
-          <w:sz w:val="20"/>
-        </w:rPr>
-      </w:pPr>
-    </w:p>
-    <w:p>
-      <w:pPr>
-        <w:pStyle w:val="Textoindependiente"/>
         <w:rPr>
           <w:sz w:val="20"/>
         </w:rPr>
@@ -5871,7 +6082,7 @@
           <w:szCs w:val="24"/>
         </w:rPr>
         <w:pict w14:anchorId="5DDCFA16">
-          <v:rect id="_x0000_s1036" style="position:absolute;margin-left:1.3pt;margin-top:6.95pt;width:463.2pt;height:207.35pt;z-index:-251653120;v-text-anchor:middle" fillcolor="white [3212]" strokecolor="#eeece1 [3214]" strokeweight="1pt">
+          <v:rect id="_x0000_s2060" style="position:absolute;margin-left:1.3pt;margin-top:6.95pt;width:463.2pt;height:207.35pt;z-index:-251653120;v-text-anchor:middle" fillcolor="white [3212]" strokecolor="#eeece1 [3214]" strokeweight="1pt">
             <v:shadow on="t" opacity=".5" offset="6pt,6pt"/>
           </v:rect>
         </w:pict>
@@ -6768,23 +6979,6 @@
         </w:tc>
       </w:tr>
     </w:tbl>
-    <w:p>
-      <w:pPr>
-        <w:pStyle w:val="Textoindependiente"/>
-        <w:rPr>
-          <w:b/>
-          <w:sz w:val="24"/>
-        </w:rPr>
-      </w:pPr>
-    </w:p>
-    <w:p/>
-    <w:p/>
-    <w:p/>
-    <w:p/>
-    <w:p/>
-    <w:p/>
-    <w:p/>
-    <w:p/>
     <w:p>
       <w:pPr>
         <w:tabs>
@@ -6872,7 +7066,7 @@
             <w:rPr>
               <w:b/>
               <w:sz w:val="20"/>
-              <w:lang w:val="en-US" w:eastAsia="en-US"/>
+              <w:lang w:eastAsia="en-US"/>
             </w:rPr>
           </w:pPr>
           <w:r>
@@ -6930,7 +7124,21 @@
               <w:sz w:val="20"/>
             </w:rPr>
             <w:br/>
-            <w:t>-Marcello Cano</w:t>
+            <w:t>-</w:t>
+          </w:r>
+          <w:proofErr w:type="spellStart"/>
+          <w:r>
+            <w:rPr>
+              <w:sz w:val="20"/>
+            </w:rPr>
+            <w:t>Marcello</w:t>
+          </w:r>
+          <w:proofErr w:type="spellEnd"/>
+          <w:r>
+            <w:rPr>
+              <w:sz w:val="20"/>
+            </w:rPr>
+            <w:t xml:space="preserve"> Cano</w:t>
           </w:r>
         </w:p>
       </w:tc>
@@ -7057,19 +7265,7 @@
             <w:rPr>
               <w:sz w:val="20"/>
             </w:rPr>
-            <w:t>Fecha: 1</w:t>
-          </w:r>
-          <w:r>
-            <w:rPr>
-              <w:sz w:val="20"/>
-            </w:rPr>
-            <w:t>8</w:t>
-          </w:r>
-          <w:r>
-            <w:rPr>
-              <w:sz w:val="20"/>
-            </w:rPr>
-            <w:t>/02/2022</w:t>
+            <w:t>Fecha: 18/02/2022</w:t>
           </w:r>
         </w:p>
       </w:tc>
@@ -7097,19 +7293,7 @@
             <w:rPr>
               <w:sz w:val="20"/>
             </w:rPr>
-            <w:t>Fecha: 1</w:t>
-          </w:r>
-          <w:r>
-            <w:rPr>
-              <w:sz w:val="20"/>
-            </w:rPr>
-            <w:t>8</w:t>
-          </w:r>
-          <w:r>
-            <w:rPr>
-              <w:sz w:val="20"/>
-            </w:rPr>
-            <w:t>/02/2022</w:t>
+            <w:t>Fecha: 18/02/2022</w:t>
           </w:r>
         </w:p>
       </w:tc>
@@ -7137,19 +7321,7 @@
             <w:rPr>
               <w:sz w:val="20"/>
             </w:rPr>
-            <w:t>Fecha: 1</w:t>
-          </w:r>
-          <w:r>
-            <w:rPr>
-              <w:sz w:val="20"/>
-            </w:rPr>
-            <w:t>8</w:t>
-          </w:r>
-          <w:r>
-            <w:rPr>
-              <w:sz w:val="20"/>
-            </w:rPr>
-            <w:t>/02/2022</w:t>
+            <w:t>Fecha: 18/02/2022</w:t>
           </w:r>
         </w:p>
       </w:tc>
@@ -7201,7 +7373,7 @@
         <w:rFonts w:asciiTheme="minorHAnsi" w:eastAsiaTheme="minorEastAsia" w:hAnsiTheme="minorHAnsi" w:cstheme="minorBidi"/>
       </w:rPr>
       <w:pict w14:anchorId="549D8C3E">
-        <v:shape id="Diagrama de flujo: proceso 4" o:spid="_x0000_s2064" style="position:absolute;margin-left:-54.3pt;margin-top:-42.05pt;width:222pt;height:898.35pt;z-index:-251643904;visibility:visible;mso-wrap-style:square;mso-wrap-distance-left:9pt;mso-wrap-distance-top:0;mso-wrap-distance-right:9pt;mso-wrap-distance-bottom:0;mso-position-horizontal-relative:text;mso-position-vertical-relative:text;v-text-anchor:middle" coordsize="14490,11094" path="m3282,l13392,c15141,281,9821,1079,10277,2219v456,1140,4372,3817,4208,5277c13410,8699,11297,10263,11588,11094l2080,10648c2062,10181,3628,9173,3610,8706,3213,6565,412,4190,15,2049,-226,1348,2594,467,3282,xe" fillcolor="#eeece1 [3214]" stroked="f" strokeweight="1pt">
+        <v:shape id="Diagrama de flujo: proceso 4" o:spid="_x0000_s1040" style="position:absolute;margin-left:-54.3pt;margin-top:-42.05pt;width:222pt;height:898.35pt;z-index:-251643904;visibility:visible;mso-wrap-style:square;mso-wrap-distance-left:9pt;mso-wrap-distance-top:0;mso-wrap-distance-right:9pt;mso-wrap-distance-bottom:0;mso-position-horizontal-relative:text;mso-position-vertical-relative:text;v-text-anchor:middle" coordsize="14490,11094" path="m3282,l13392,c15141,281,9821,1079,10277,2219v456,1140,4372,3817,4208,5277c13410,8699,11297,10263,11588,11094l2080,10648c2062,10181,3628,9173,3610,8706,3213,6565,412,4190,15,2049,-226,1348,2594,467,3282,xe" fillcolor="#eeece1 [3214]" stroked="f" strokeweight="1pt">
           <v:fill opacity="24929f"/>
           <v:stroke joinstyle="miter"/>
           <v:path arrowok="t" o:connecttype="custom" o:connectlocs="638597,0;2605756,0;1999653,2222319;2818427,7507213;2254742,11110595;404717,10663928;702418,8719023;2919,2052065;638597,0" o:connectangles="0,0,0,0,0,0,0,0,0"/>
@@ -7219,7 +7391,7 @@
           <v:stroke joinstyle="miter"/>
           <v:path gradientshapeok="t" o:connecttype="rect"/>
         </v:shapetype>
-        <v:shape id="Cuadro de texto 2" o:spid="_x0000_s2059" type="#_x0000_t202" style="position:absolute;margin-left:-33.55pt;margin-top:-27.4pt;width:204.75pt;height:29.25pt;z-index:251667456;visibility:visible;mso-wrap-style:square;mso-wrap-distance-left:9pt;mso-wrap-distance-top:0;mso-wrap-distance-right:9pt;mso-wrap-distance-bottom:0;mso-position-horizontal-relative:text;mso-position-vertical-relative:text;v-text-anchor:top" o:gfxdata="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" filled="f" stroked="f">
+        <v:shape id="Cuadro de texto 2" o:spid="_x0000_s1035" type="#_x0000_t202" style="position:absolute;margin-left:-33.55pt;margin-top:-27.4pt;width:204.75pt;height:29.25pt;z-index:251667456;visibility:visible;mso-wrap-style:square;mso-wrap-distance-left:9pt;mso-wrap-distance-top:0;mso-wrap-distance-right:9pt;mso-wrap-distance-bottom:0;mso-position-horizontal-relative:text;mso-position-vertical-relative:text;v-text-anchor:top" o:gfxdata="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" filled="f" stroked="f">
           <v:textbox>
             <w:txbxContent>
               <w:p>
@@ -7251,14 +7423,14 @@
     </w:r>
     <w:r>
       <w:pict w14:anchorId="70DD1253">
-        <v:rect id="Rectángulo 3" o:spid="_x0000_s2056" style="position:absolute;margin-left:-37.05pt;margin-top:5.4pt;width:517.45pt;height:11.25pt;z-index:251664384;visibility:visible;mso-wrap-style:square;mso-wrap-distance-left:9pt;mso-wrap-distance-top:0;mso-wrap-distance-right:9pt;mso-wrap-distance-bottom:0;mso-position-horizontal-relative:text;mso-position-vertical-relative:text;v-text-anchor:top" fillcolor="#f2dbdb [661]" stroked="f">
+        <v:rect id="Rectángulo 3" o:spid="_x0000_s1032" style="position:absolute;margin-left:-37.05pt;margin-top:5.4pt;width:517.45pt;height:11.25pt;z-index:251664384;visibility:visible;mso-wrap-style:square;mso-wrap-distance-left:9pt;mso-wrap-distance-top:0;mso-wrap-distance-right:9pt;mso-wrap-distance-bottom:0;mso-position-horizontal-relative:text;mso-position-vertical-relative:text;v-text-anchor:top" fillcolor="#f2dbdb [661]" stroked="f">
           <v:textbox inset="0,0,0,0"/>
         </v:rect>
       </w:pict>
     </w:r>
     <w:r>
       <w:pict w14:anchorId="6C14E419">
-        <v:shape id="_x0000_s2061" type="#_x0000_t202" style="position:absolute;margin-left:395.85pt;margin-top:-23.85pt;width:92.9pt;height:29.25pt;z-index:251669504;visibility:visible;mso-wrap-style:square;mso-wrap-distance-left:9pt;mso-wrap-distance-top:0;mso-wrap-distance-right:9pt;mso-wrap-distance-bottom:0;mso-position-horizontal-relative:text;mso-position-vertical-relative:text;v-text-anchor:top" o:gfxdata="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" filled="f" stroked="f">
+        <v:shape id="_x0000_s1037" type="#_x0000_t202" style="position:absolute;margin-left:395.85pt;margin-top:-23.85pt;width:92.9pt;height:29.25pt;z-index:251669504;visibility:visible;mso-wrap-style:square;mso-wrap-distance-left:9pt;mso-wrap-distance-top:0;mso-wrap-distance-right:9pt;mso-wrap-distance-bottom:0;mso-position-horizontal-relative:text;mso-position-vertical-relative:text;v-text-anchor:top" o:gfxdata="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" filled="f" stroked="f">
           <v:textbox>
             <w:txbxContent>
               <w:p>
@@ -7354,21 +7526,21 @@
           <v:path arrowok="t" fillok="f" o:connecttype="none"/>
           <o:lock v:ext="edit" shapetype="t"/>
         </v:shapetype>
-        <v:shape id="Conector recto 5" o:spid="_x0000_s2057" type="#_x0000_t32" style="position:absolute;margin-left:-37pt;margin-top:20.1pt;width:523.1pt;height:0;z-index:251665408;visibility:visible;mso-wrap-style:square;mso-wrap-distance-left:9pt;mso-wrap-distance-top:0;mso-wrap-distance-right:9pt;mso-wrap-distance-bottom:0;mso-position-horizontal-relative:text;mso-position-vertical-relative:text" o:gfxdata="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" strokecolor="#4472c4" strokeweight=".17625mm">
+        <v:shape id="Conector recto 5" o:spid="_x0000_s1033" type="#_x0000_t32" style="position:absolute;margin-left:-37pt;margin-top:20.1pt;width:523.1pt;height:0;z-index:251665408;visibility:visible;mso-wrap-style:square;mso-wrap-distance-left:9pt;mso-wrap-distance-top:0;mso-wrap-distance-right:9pt;mso-wrap-distance-bottom:0;mso-position-horizontal-relative:text;mso-position-vertical-relative:text" o:gfxdata="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" strokecolor="#4472c4" strokeweight=".17625mm">
           <v:stroke joinstyle="miter"/>
         </v:shape>
       </w:pict>
     </w:r>
     <w:r>
       <w:pict w14:anchorId="7C34DEE1">
-        <v:shape id="Conector recto 6" o:spid="_x0000_s2058" type="#_x0000_t32" style="position:absolute;margin-left:486pt;margin-top:3.6pt;width:0;height:15.75pt;z-index:251666432;visibility:visible;mso-wrap-style:square;mso-wrap-distance-left:9pt;mso-wrap-distance-top:0;mso-wrap-distance-right:9pt;mso-wrap-distance-bottom:0;mso-position-horizontal-relative:text;mso-position-vertical-relative:text" o:gfxdata="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" strokecolor="#4472c4" strokeweight=".17625mm">
+        <v:shape id="Conector recto 6" o:spid="_x0000_s1034" type="#_x0000_t32" style="position:absolute;margin-left:486pt;margin-top:3.6pt;width:0;height:15.75pt;z-index:251666432;visibility:visible;mso-wrap-style:square;mso-wrap-distance-left:9pt;mso-wrap-distance-top:0;mso-wrap-distance-right:9pt;mso-wrap-distance-bottom:0;mso-position-horizontal-relative:text;mso-position-vertical-relative:text" o:gfxdata="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" strokecolor="#4472c4" strokeweight=".17625mm">
           <v:stroke joinstyle="miter"/>
         </v:shape>
       </w:pict>
     </w:r>
     <w:r>
       <w:pict w14:anchorId="19AD5906">
-        <v:shape id="Cuadro de texto 10" o:spid="_x0000_s2062" type="#_x0000_t202" style="position:absolute;margin-left:397.9pt;margin-top:24.9pt;width:87.3pt;height:20.25pt;z-index:251670528;visibility:visible;mso-wrap-style:square;mso-wrap-distance-left:9pt;mso-wrap-distance-top:0;mso-wrap-distance-right:9pt;mso-wrap-distance-bottom:0;mso-position-horizontal-relative:text;mso-position-vertical-relative:text;v-text-anchor:top" o:gfxdata="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" stroked="f">
+        <v:shape id="Cuadro de texto 10" o:spid="_x0000_s1038" type="#_x0000_t202" style="position:absolute;margin-left:397.9pt;margin-top:24.9pt;width:87.3pt;height:20.25pt;z-index:251670528;visibility:visible;mso-wrap-style:square;mso-wrap-distance-left:9pt;mso-wrap-distance-top:0;mso-wrap-distance-right:9pt;mso-wrap-distance-bottom:0;mso-position-horizontal-relative:text;mso-position-vertical-relative:text;v-text-anchor:top" o:gfxdata="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" stroked="f">
           <v:textbox>
             <w:txbxContent>
               <w:p>
@@ -7384,21 +7556,7 @@
                     <w:b/>
                     <w:bCs/>
                   </w:rPr>
-                  <w:t>1</w:t>
-                </w:r>
-                <w:r>
-                  <w:rPr>
-                    <w:b/>
-                    <w:bCs/>
-                  </w:rPr>
-                  <w:t>8</w:t>
-                </w:r>
-                <w:r>
-                  <w:rPr>
-                    <w:b/>
-                    <w:bCs/>
-                  </w:rPr>
-                  <w:t>/02/2022</w:t>
+                  <w:t>18/02/2022</w:t>
                 </w:r>
               </w:p>
               <w:p>
@@ -7427,7 +7585,7 @@
     </w:pPr>
     <w:r>
       <w:pict w14:anchorId="13575D92">
-        <v:shape id="Cuadro de texto 8" o:spid="_x0000_s2060" type="#_x0000_t202" style="position:absolute;margin-left:85.2pt;margin-top:7.45pt;width:275.95pt;height:37.45pt;z-index:251668480;visibility:visible;mso-wrap-style:square;mso-wrap-distance-left:9pt;mso-wrap-distance-top:0;mso-wrap-distance-right:9pt;mso-wrap-distance-bottom:0;mso-position-horizontal-relative:text;mso-position-vertical-relative:text;v-text-anchor:top" filled="f" stroked="f">
+        <v:shape id="Cuadro de texto 8" o:spid="_x0000_s1036" type="#_x0000_t202" style="position:absolute;margin-left:85.2pt;margin-top:7.45pt;width:275.95pt;height:37.45pt;z-index:251668480;visibility:visible;mso-wrap-style:square;mso-wrap-distance-left:9pt;mso-wrap-distance-top:0;mso-wrap-distance-right:9pt;mso-wrap-distance-bottom:0;mso-position-horizontal-relative:text;mso-position-vertical-relative:text;v-text-anchor:top" filled="f" stroked="f">
           <v:textbox>
             <w:txbxContent>
               <w:p>
@@ -7462,7 +7620,7 @@
     </w:pPr>
     <w:r>
       <w:pict w14:anchorId="2A3CEA63">
-        <v:shape id="Cuadro de texto 11" o:spid="_x0000_s2063" type="#_x0000_t202" style="position:absolute;margin-left:393.95pt;margin-top:7.25pt;width:94.8pt;height:21pt;z-index:251671552;visibility:visible;mso-wrap-distance-left:9pt;mso-wrap-distance-top:0;mso-wrap-distance-right:9pt;mso-wrap-distance-bottom:0;mso-position-horizontal-relative:text;mso-position-vertical-relative:text;v-text-anchor:top" o:gfxdata="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" stroked="f">
+        <v:shape id="Cuadro de texto 11" o:spid="_x0000_s1039" type="#_x0000_t202" style="position:absolute;margin-left:393.95pt;margin-top:7.25pt;width:94.8pt;height:21pt;z-index:251671552;visibility:visible;mso-wrap-distance-left:9pt;mso-wrap-distance-top:0;mso-wrap-distance-right:9pt;mso-wrap-distance-bottom:0;mso-position-horizontal-relative:text;mso-position-vertical-relative:text;v-text-anchor:top" o:gfxdata="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" stroked="f">
           <v:textbox>
             <w:txbxContent>
               <w:p>
@@ -7524,7 +7682,7 @@
         <w:rFonts w:asciiTheme="minorHAnsi" w:eastAsiaTheme="minorEastAsia" w:hAnsiTheme="minorHAnsi" w:cstheme="minorBidi"/>
       </w:rPr>
       <w:pict w14:anchorId="43FA9DF2">
-        <v:shape id="_x0000_s2074" style="position:absolute;margin-left:-54.3pt;margin-top:-42.05pt;width:222pt;height:898.35pt;z-index:-251632640;visibility:visible;mso-wrap-style:square;mso-wrap-distance-left:9pt;mso-wrap-distance-top:0;mso-wrap-distance-right:9pt;mso-wrap-distance-bottom:0;mso-position-horizontal-relative:text;mso-position-vertical-relative:text;v-text-anchor:middle" coordsize="14490,11094" path="m3282,l13392,c15141,281,9821,1079,10277,2219v456,1140,4372,3817,4208,5277c13410,8699,11297,10263,11588,11094l2080,10648c2062,10181,3628,9173,3610,8706,3213,6565,412,4190,15,2049,-226,1348,2594,467,3282,xe" fillcolor="#eeece1 [3214]" stroked="f" strokeweight="1pt">
+        <v:shape id="_x0000_s1050" style="position:absolute;margin-left:-54.3pt;margin-top:-42.05pt;width:222pt;height:898.35pt;z-index:-251632640;visibility:visible;mso-wrap-style:square;mso-wrap-distance-left:9pt;mso-wrap-distance-top:0;mso-wrap-distance-right:9pt;mso-wrap-distance-bottom:0;mso-position-horizontal-relative:text;mso-position-vertical-relative:text;v-text-anchor:middle" coordsize="14490,11094" path="m3282,l13392,c15141,281,9821,1079,10277,2219v456,1140,4372,3817,4208,5277c13410,8699,11297,10263,11588,11094l2080,10648c2062,10181,3628,9173,3610,8706,3213,6565,412,4190,15,2049,-226,1348,2594,467,3282,xe" fillcolor="#eeece1 [3214]" stroked="f" strokeweight="1pt">
           <v:fill opacity="24929f"/>
           <v:stroke joinstyle="miter"/>
           <v:path arrowok="t" o:connecttype="custom" o:connectlocs="638597,0;2605756,0;1999653,2222319;2818427,7507213;2254742,11110595;404717,10663928;702418,8719023;2919,2052065;638597,0" o:connectangles="0,0,0,0,0,0,0,0,0"/>
@@ -7542,7 +7700,7 @@
           <v:stroke joinstyle="miter"/>
           <v:path gradientshapeok="t" o:connecttype="rect"/>
         </v:shapetype>
-        <v:shape id="_x0000_s2069" type="#_x0000_t202" style="position:absolute;margin-left:-33.55pt;margin-top:-27.4pt;width:204.75pt;height:29.25pt;z-index:251678720;visibility:visible;mso-wrap-style:square;mso-wrap-distance-left:9pt;mso-wrap-distance-top:0;mso-wrap-distance-right:9pt;mso-wrap-distance-bottom:0;mso-position-horizontal-relative:text;mso-position-vertical-relative:text;v-text-anchor:top" o:gfxdata="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" filled="f" stroked="f">
+        <v:shape id="_x0000_s1045" type="#_x0000_t202" style="position:absolute;margin-left:-33.55pt;margin-top:-27.4pt;width:204.75pt;height:29.25pt;z-index:251678720;visibility:visible;mso-wrap-style:square;mso-wrap-distance-left:9pt;mso-wrap-distance-top:0;mso-wrap-distance-right:9pt;mso-wrap-distance-bottom:0;mso-position-horizontal-relative:text;mso-position-vertical-relative:text;v-text-anchor:top" o:gfxdata="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" filled="f" stroked="f">
           <v:textbox>
             <w:txbxContent>
               <w:p>
@@ -7585,14 +7743,14 @@
     </w:r>
     <w:r>
       <w:pict w14:anchorId="4FA1646A">
-        <v:rect id="_x0000_s2066" style="position:absolute;margin-left:-37.05pt;margin-top:5.4pt;width:517.45pt;height:11.25pt;z-index:251675648;visibility:visible;mso-wrap-style:square;mso-wrap-distance-left:9pt;mso-wrap-distance-top:0;mso-wrap-distance-right:9pt;mso-wrap-distance-bottom:0;mso-position-horizontal-relative:text;mso-position-vertical-relative:text;v-text-anchor:top" fillcolor="#f2dbdb [661]" stroked="f">
+        <v:rect id="_x0000_s1042" style="position:absolute;margin-left:-37.05pt;margin-top:5.4pt;width:517.45pt;height:11.25pt;z-index:251675648;visibility:visible;mso-wrap-style:square;mso-wrap-distance-left:9pt;mso-wrap-distance-top:0;mso-wrap-distance-right:9pt;mso-wrap-distance-bottom:0;mso-position-horizontal-relative:text;mso-position-vertical-relative:text;v-text-anchor:top" fillcolor="#f2dbdb [661]" stroked="f">
           <v:textbox inset="0,0,0,0"/>
         </v:rect>
       </w:pict>
     </w:r>
     <w:r>
       <w:pict w14:anchorId="7D960B2D">
-        <v:shape id="_x0000_s2071" type="#_x0000_t202" style="position:absolute;margin-left:395.85pt;margin-top:-23.85pt;width:92.9pt;height:29.25pt;z-index:251680768;visibility:visible;mso-wrap-style:square;mso-wrap-distance-left:9pt;mso-wrap-distance-top:0;mso-wrap-distance-right:9pt;mso-wrap-distance-bottom:0;mso-position-horizontal-relative:text;mso-position-vertical-relative:text;v-text-anchor:top" o:gfxdata="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" filled="f" stroked="f">
+        <v:shape id="_x0000_s1047" type="#_x0000_t202" style="position:absolute;margin-left:395.85pt;margin-top:-23.85pt;width:92.9pt;height:29.25pt;z-index:251680768;visibility:visible;mso-wrap-style:square;mso-wrap-distance-left:9pt;mso-wrap-distance-top:0;mso-wrap-distance-right:9pt;mso-wrap-distance-bottom:0;mso-position-horizontal-relative:text;mso-position-vertical-relative:text;v-text-anchor:top" o:gfxdata="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" filled="f" stroked="f">
           <v:textbox>
             <w:txbxContent>
               <w:p>
@@ -7688,22 +7846,22 @@
           <v:path arrowok="t" fillok="f" o:connecttype="none"/>
           <o:lock v:ext="edit" shapetype="t"/>
         </v:shapetype>
-        <v:shape id="_x0000_s2067" type="#_x0000_t32" style="position:absolute;margin-left:-37pt;margin-top:20.1pt;width:523.1pt;height:0;z-index:251676672;visibility:visible;mso-wrap-style:square;mso-wrap-distance-left:9pt;mso-wrap-distance-top:0;mso-wrap-distance-right:9pt;mso-wrap-distance-bottom:0;mso-position-horizontal-relative:text;mso-position-vertical-relative:text" o:gfxdata="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" strokecolor="#4472c4" strokeweight=".17625mm">
+        <v:shape id="_x0000_s1043" type="#_x0000_t32" style="position:absolute;margin-left:-37pt;margin-top:20.1pt;width:523.1pt;height:0;z-index:251676672;visibility:visible;mso-wrap-style:square;mso-wrap-distance-left:9pt;mso-wrap-distance-top:0;mso-wrap-distance-right:9pt;mso-wrap-distance-bottom:0;mso-position-horizontal-relative:text;mso-position-vertical-relative:text" o:gfxdata="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" strokecolor="#4472c4" strokeweight=".17625mm">
           <v:stroke joinstyle="miter"/>
         </v:shape>
       </w:pict>
     </w:r>
     <w:r>
       <w:pict w14:anchorId="30C5805D">
-        <v:shape id="_x0000_s2068" type="#_x0000_t32" style="position:absolute;margin-left:486pt;margin-top:3.6pt;width:0;height:15.75pt;z-index:251677696;visibility:visible;mso-wrap-style:square;mso-wrap-distance-left:9pt;mso-wrap-distance-top:0;mso-wrap-distance-right:9pt;mso-wrap-distance-bottom:0;mso-position-horizontal-relative:text;mso-position-vertical-relative:text" o:gfxdata="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" strokecolor="#4472c4" strokeweight=".17625mm">
+        <v:shape id="_x0000_s1044" type="#_x0000_t32" style="position:absolute;margin-left:486pt;margin-top:3.6pt;width:0;height:15.75pt;z-index:251677696;visibility:visible;mso-wrap-style:square;mso-wrap-distance-left:9pt;mso-wrap-distance-top:0;mso-wrap-distance-right:9pt;mso-wrap-distance-bottom:0;mso-position-horizontal-relative:text;mso-position-vertical-relative:text" o:gfxdata="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" strokecolor="#4472c4" strokeweight=".17625mm">
           <v:stroke joinstyle="miter"/>
         </v:shape>
       </w:pict>
     </w:r>
     <w:r>
       <w:pict w14:anchorId="0619A9E4">
-        <v:shape id="_x0000_s2072" type="#_x0000_t202" style="position:absolute;margin-left:397.9pt;margin-top:24.9pt;width:87.3pt;height:20.25pt;z-index:251681792;visibility:visible;mso-wrap-style:square;mso-wrap-distance-left:9pt;mso-wrap-distance-top:0;mso-wrap-distance-right:9pt;mso-wrap-distance-bottom:0;mso-position-horizontal-relative:text;mso-position-vertical-relative:text;v-text-anchor:top" o:gfxdata="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" stroked="f">
-          <v:textbox style="mso-next-textbox:#_x0000_s2072">
+        <v:shape id="_x0000_s1048" type="#_x0000_t202" style="position:absolute;margin-left:397.9pt;margin-top:24.9pt;width:87.3pt;height:20.25pt;z-index:251681792;visibility:visible;mso-wrap-style:square;mso-wrap-distance-left:9pt;mso-wrap-distance-top:0;mso-wrap-distance-right:9pt;mso-wrap-distance-bottom:0;mso-position-horizontal-relative:text;mso-position-vertical-relative:text;v-text-anchor:top" o:gfxdata="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" stroked="f">
+          <v:textbox style="mso-next-textbox:#_x0000_s1048">
             <w:txbxContent>
               <w:p>
                 <w:pPr>
@@ -7718,21 +7876,7 @@
                     <w:b/>
                     <w:bCs/>
                   </w:rPr>
-                  <w:t>1</w:t>
-                </w:r>
-                <w:r>
-                  <w:rPr>
-                    <w:b/>
-                    <w:bCs/>
-                  </w:rPr>
-                  <w:t>8</w:t>
-                </w:r>
-                <w:r>
-                  <w:rPr>
-                    <w:b/>
-                    <w:bCs/>
-                  </w:rPr>
-                  <w:t>/02/2022</w:t>
+                  <w:t>18/02/2022</w:t>
                 </w:r>
               </w:p>
               <w:p>
@@ -7761,8 +7905,8 @@
     </w:pPr>
     <w:r>
       <w:pict w14:anchorId="23DA3B17">
-        <v:shape id="_x0000_s2070" type="#_x0000_t202" style="position:absolute;margin-left:85.2pt;margin-top:6.7pt;width:275.95pt;height:37.45pt;z-index:251679744;visibility:visible;mso-wrap-style:square;mso-wrap-distance-left:9pt;mso-wrap-distance-top:0;mso-wrap-distance-right:9pt;mso-wrap-distance-bottom:0;mso-position-horizontal-relative:text;mso-position-vertical-relative:text;v-text-anchor:top" filled="f" stroked="f">
-          <v:textbox style="mso-next-textbox:#_x0000_s2070">
+        <v:shape id="_x0000_s1046" type="#_x0000_t202" style="position:absolute;margin-left:85.2pt;margin-top:6.7pt;width:275.95pt;height:37.45pt;z-index:251679744;visibility:visible;mso-wrap-style:square;mso-wrap-distance-left:9pt;mso-wrap-distance-top:0;mso-wrap-distance-right:9pt;mso-wrap-distance-bottom:0;mso-position-horizontal-relative:text;mso-position-vertical-relative:text;v-text-anchor:top" filled="f" stroked="f">
+          <v:textbox style="mso-next-textbox:#_x0000_s1046">
             <w:txbxContent>
               <w:p>
                 <w:pPr>
@@ -7796,7 +7940,7 @@
     </w:pPr>
     <w:r>
       <w:pict w14:anchorId="21973CB6">
-        <v:shape id="_x0000_s2073" type="#_x0000_t202" style="position:absolute;margin-left:392.45pt;margin-top:7.75pt;width:98.55pt;height:21pt;z-index:251682816;visibility:visible;mso-wrap-distance-left:9pt;mso-wrap-distance-top:0;mso-wrap-distance-right:9pt;mso-wrap-distance-bottom:0;mso-position-horizontal-relative:text;mso-position-vertical-relative:text;v-text-anchor:top" o:gfxdata="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" stroked="f">
+        <v:shape id="_x0000_s1049" type="#_x0000_t202" style="position:absolute;margin-left:392.45pt;margin-top:7.75pt;width:98.55pt;height:21pt;z-index:251682816;visibility:visible;mso-wrap-distance-left:9pt;mso-wrap-distance-top:0;mso-wrap-distance-right:9pt;mso-wrap-distance-bottom:0;mso-position-horizontal-relative:text;mso-position-vertical-relative:text;v-text-anchor:top" o:gfxdata="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" stroked="f">
           <v:textbox>
             <w:txbxContent>
               <w:p>
@@ -14229,12 +14373,6 @@
 </file>
 
 <file path=customXml/item1.xml><?xml version="1.0" encoding="utf-8"?>
-<p:properties xmlns:p="http://schemas.microsoft.com/office/2006/metadata/properties" xmlns:xsi="http://www.w3.org/2001/XMLSchema-instance" xmlns:pc="http://schemas.microsoft.com/office/infopath/2007/PartnerControls">
-  <documentManagement/>
-</p:properties>
-</file>
-
-<file path=customXml/item2.xml><?xml version="1.0" encoding="utf-8"?>
 <ct:contentTypeSchema xmlns:ct="http://schemas.microsoft.com/office/2006/metadata/contentType" xmlns:ma="http://schemas.microsoft.com/office/2006/metadata/properties/metaAttributes" ct:_="" ma:_="" ma:contentTypeName="Documento" ma:contentTypeID="0x010100CD60904508814A439128043ED18E5729" ma:contentTypeVersion="0" ma:contentTypeDescription="Crear nuevo documento." ma:contentTypeScope="" ma:versionID="98ca1fe9be1e473138a4c265251f412a">
   <xsd:schema xmlns:xsd="http://www.w3.org/2001/XMLSchema" xmlns:xs="http://www.w3.org/2001/XMLSchema" xmlns:p="http://schemas.microsoft.com/office/2006/metadata/properties" targetNamespace="http://schemas.microsoft.com/office/2006/metadata/properties" ma:root="true" ma:fieldsID="5b2b1fa7a59e354d7f595b7732424404">
     <xsd:element name="properties">
@@ -14348,6 +14486,12 @@
 </ct:contentTypeSchema>
 </file>
 
+<file path=customXml/item2.xml><?xml version="1.0" encoding="utf-8"?>
+<p:properties xmlns:p="http://schemas.microsoft.com/office/2006/metadata/properties" xmlns:xsi="http://www.w3.org/2001/XMLSchema-instance" xmlns:pc="http://schemas.microsoft.com/office/infopath/2007/PartnerControls">
+  <documentManagement/>
+</p:properties>
+</file>
+
 <file path=customXml/item3.xml><?xml version="1.0" encoding="utf-8"?>
 <?mso-contentType ?>
 <FormTemplates xmlns="http://schemas.microsoft.com/sharepoint/v3/contenttype/forms">
@@ -14358,15 +14502,6 @@
 </file>
 
 <file path=customXml/itemProps1.xml><?xml version="1.0" encoding="utf-8"?>
-<ds:datastoreItem xmlns:ds="http://schemas.openxmlformats.org/officeDocument/2006/customXml" ds:itemID="{E04DFD88-5EB9-4481-B97A-ECE624630AC7}">
-  <ds:schemaRefs>
-    <ds:schemaRef ds:uri="http://schemas.microsoft.com/office/2006/metadata/properties"/>
-    <ds:schemaRef ds:uri="http://schemas.microsoft.com/office/infopath/2007/PartnerControls"/>
-  </ds:schemaRefs>
-</ds:datastoreItem>
-</file>
-
-<file path=customXml/itemProps2.xml><?xml version="1.0" encoding="utf-8"?>
 <ds:datastoreItem xmlns:ds="http://schemas.openxmlformats.org/officeDocument/2006/customXml" ds:itemID="{108E2F76-52B8-4B9A-A86D-EBA88C16CF40}">
   <ds:schemaRefs>
     <ds:schemaRef ds:uri="http://schemas.microsoft.com/office/2006/metadata/contentType"/>
@@ -14382,6 +14517,15 @@
 </ds:datastoreItem>
 </file>
 
+<file path=customXml/itemProps2.xml><?xml version="1.0" encoding="utf-8"?>
+<ds:datastoreItem xmlns:ds="http://schemas.openxmlformats.org/officeDocument/2006/customXml" ds:itemID="{E04DFD88-5EB9-4481-B97A-ECE624630AC7}">
+  <ds:schemaRefs>
+    <ds:schemaRef ds:uri="http://schemas.microsoft.com/office/2006/metadata/properties"/>
+    <ds:schemaRef ds:uri="http://schemas.microsoft.com/office/infopath/2007/PartnerControls"/>
+  </ds:schemaRefs>
+</ds:datastoreItem>
+</file>
+
 <file path=customXml/itemProps3.xml><?xml version="1.0" encoding="utf-8"?>
 <ds:datastoreItem xmlns:ds="http://schemas.openxmlformats.org/officeDocument/2006/customXml" ds:itemID="{2DB5D168-8A1A-4BE9-B163-1C12B1233B75}">
   <ds:schemaRefs>
